--- a/4_semester/УД/2 лр/УД-ЛР2-В5-ШаповаловаДС-4329.docx
+++ b/4_semester/УД/2 лр/УД-ЛР2-В5-ШаповаловаДС-4329.docx
@@ -1402,7 +1402,7 @@
             </w:rPr>
             <w:fldChar w:fldCharType="separate"/>
           </w:r>
-          <w:hyperlink w:anchor="_Toc191428834" w:history="1">
+          <w:hyperlink w:anchor="_Toc197608851" w:history="1">
             <w:r>
               <w:rPr>
                 <w:rStyle w:val="af0"/>
@@ -1430,7 +1430,7 @@
                 <w:noProof/>
                 <w:webHidden/>
               </w:rPr>
-              <w:instrText xml:space="preserve"> PAGEREF _Toc191428834 \h </w:instrText>
+              <w:instrText xml:space="preserve"> PAGEREF _Toc197608851 \h </w:instrText>
             </w:r>
             <w:r>
               <w:rPr>
@@ -1477,7 +1477,7 @@
               <w14:ligatures w14:val="standardContextual"/>
             </w:rPr>
           </w:pPr>
-          <w:hyperlink w:anchor="_Toc191428835" w:history="1">
+          <w:hyperlink w:anchor="_Toc197608852" w:history="1">
             <w:r>
               <w:rPr>
                 <w:rStyle w:val="af0"/>
@@ -1505,7 +1505,7 @@
                 <w:noProof/>
                 <w:webHidden/>
               </w:rPr>
-              <w:instrText xml:space="preserve"> PAGEREF _Toc191428835 \h </w:instrText>
+              <w:instrText xml:space="preserve"> PAGEREF _Toc197608852 \h </w:instrText>
             </w:r>
             <w:r>
               <w:rPr>
@@ -1552,14 +1552,14 @@
               <w14:ligatures w14:val="standardContextual"/>
             </w:rPr>
           </w:pPr>
-          <w:hyperlink w:anchor="_Toc191428836" w:history="1">
+          <w:hyperlink w:anchor="_Toc197608853" w:history="1">
             <w:r>
               <w:rPr>
                 <w:rStyle w:val="af0"/>
                 <w:rFonts w:ascii="Times New Roman" w:hAnsi="Times New Roman" w:cs="Times New Roman"/>
                 <w:noProof/>
               </w:rPr>
-              <w:t>3. Описание предметной области</w:t>
+              <w:t>3. Описание и виды сконструированных запросов.</w:t>
             </w:r>
             <w:r>
               <w:rPr>
@@ -1580,7 +1580,7 @@
                 <w:noProof/>
                 <w:webHidden/>
               </w:rPr>
-              <w:instrText xml:space="preserve"> PAGEREF _Toc191428836 \h </w:instrText>
+              <w:instrText xml:space="preserve"> PAGEREF _Toc197608853 \h </w:instrText>
             </w:r>
             <w:r>
               <w:rPr>
@@ -1627,14 +1627,14 @@
               <w14:ligatures w14:val="standardContextual"/>
             </w:rPr>
           </w:pPr>
-          <w:hyperlink w:anchor="_Toc191428837" w:history="1">
+          <w:hyperlink w:anchor="_Toc197608854" w:history="1">
             <w:r>
               <w:rPr>
                 <w:rStyle w:val="af0"/>
                 <w:rFonts w:ascii="Times New Roman" w:hAnsi="Times New Roman" w:cs="Times New Roman"/>
                 <w:noProof/>
               </w:rPr>
-              <w:t>4. Обоснование принятых решений по таблицам</w:t>
+              <w:t>4. Результаты выполнения запросов.</w:t>
             </w:r>
             <w:r>
               <w:rPr>
@@ -1655,7 +1655,7 @@
                 <w:noProof/>
                 <w:webHidden/>
               </w:rPr>
-              <w:instrText xml:space="preserve"> PAGEREF _Toc191428837 \h </w:instrText>
+              <w:instrText xml:space="preserve"> PAGEREF _Toc197608854 \h </w:instrText>
             </w:r>
             <w:r>
               <w:rPr>
@@ -1702,14 +1702,14 @@
               <w14:ligatures w14:val="standardContextual"/>
             </w:rPr>
           </w:pPr>
-          <w:hyperlink w:anchor="_Toc191428838" w:history="1">
+          <w:hyperlink w:anchor="_Toc197608855" w:history="1">
             <w:r>
               <w:rPr>
                 <w:rStyle w:val="af0"/>
                 <w:rFonts w:ascii="Times New Roman" w:hAnsi="Times New Roman" w:cs="Times New Roman"/>
                 <w:noProof/>
               </w:rPr>
-              <w:t>5. Схема базы данных:</w:t>
+              <w:t>5. Вывод</w:t>
             </w:r>
             <w:r>
               <w:rPr>
@@ -1730,7 +1730,7 @@
                 <w:noProof/>
                 <w:webHidden/>
               </w:rPr>
-              <w:instrText xml:space="preserve"> PAGEREF _Toc191428838 \h </w:instrText>
+              <w:instrText xml:space="preserve"> PAGEREF _Toc197608855 \h </w:instrText>
             </w:r>
             <w:r>
               <w:rPr>
@@ -1750,82 +1750,7 @@
                 <w:noProof/>
                 <w:webHidden/>
               </w:rPr>
-              <w:t>10</w:t>
-            </w:r>
-            <w:r>
-              <w:rPr>
-                <w:noProof/>
-                <w:webHidden/>
-              </w:rPr>
-              <w:fldChar w:fldCharType="end"/>
-            </w:r>
-          </w:hyperlink>
-        </w:p>
-        <w:p>
-          <w:pPr>
-            <w:pStyle w:val="11"/>
-            <w:tabs>
-              <w:tab w:val="right" w:leader="dot" w:pos="9345"/>
-            </w:tabs>
-            <w:rPr>
-              <w:rFonts w:eastAsiaTheme="minorEastAsia"/>
-              <w:noProof/>
-              <w:kern w:val="2"/>
-              <w:sz w:val="24"/>
-              <w:szCs w:val="24"/>
-              <w:lang w:eastAsia="ru-RU"/>
-              <w14:ligatures w14:val="standardContextual"/>
-            </w:rPr>
-          </w:pPr>
-          <w:hyperlink w:anchor="_Toc191428839" w:history="1">
-            <w:r>
-              <w:rPr>
-                <w:rStyle w:val="af0"/>
-                <w:rFonts w:ascii="Times New Roman" w:hAnsi="Times New Roman" w:cs="Times New Roman"/>
-                <w:noProof/>
-              </w:rPr>
-              <w:t>6. Вывод</w:t>
-            </w:r>
-            <w:r>
-              <w:rPr>
-                <w:noProof/>
-                <w:webHidden/>
-              </w:rPr>
-              <w:tab/>
-            </w:r>
-            <w:r>
-              <w:rPr>
-                <w:noProof/>
-                <w:webHidden/>
-              </w:rPr>
-              <w:fldChar w:fldCharType="begin"/>
-            </w:r>
-            <w:r>
-              <w:rPr>
-                <w:noProof/>
-                <w:webHidden/>
-              </w:rPr>
-              <w:instrText xml:space="preserve"> PAGEREF _Toc191428839 \h </w:instrText>
-            </w:r>
-            <w:r>
-              <w:rPr>
-                <w:noProof/>
-                <w:webHidden/>
-              </w:rPr>
-            </w:r>
-            <w:r>
-              <w:rPr>
-                <w:noProof/>
-                <w:webHidden/>
-              </w:rPr>
-              <w:fldChar w:fldCharType="separate"/>
-            </w:r>
-            <w:r>
-              <w:rPr>
-                <w:noProof/>
-                <w:webHidden/>
-              </w:rPr>
-              <w:t>11</w:t>
+              <w:t>6</w:t>
             </w:r>
             <w:r>
               <w:rPr>
@@ -1906,7 +1831,7 @@
           <w:szCs w:val="28"/>
         </w:rPr>
       </w:pPr>
-      <w:bookmarkStart w:id="1" w:name="_Toc191428834"/>
+      <w:bookmarkStart w:id="1" w:name="_Toc197608851"/>
       <w:r>
         <w:rPr>
           <w:rFonts w:ascii="Times New Roman" w:hAnsi="Times New Roman" w:cs="Times New Roman"/>
@@ -1991,7 +1916,7 @@
           <w:szCs w:val="28"/>
         </w:rPr>
       </w:pPr>
-      <w:bookmarkStart w:id="2" w:name="_Toc191428835"/>
+      <w:bookmarkStart w:id="2" w:name="_Toc197608852"/>
       <w:r>
         <w:rPr>
           <w:rFonts w:ascii="Times New Roman" w:hAnsi="Times New Roman" w:cs="Times New Roman"/>
@@ -2201,7 +2126,7 @@
           <w:szCs w:val="28"/>
         </w:rPr>
       </w:pPr>
-      <w:bookmarkStart w:id="3" w:name="_Toc191428836"/>
+      <w:bookmarkStart w:id="3" w:name="_Toc197608853"/>
       <w:r>
         <w:rPr>
           <w:rFonts w:ascii="Times New Roman" w:hAnsi="Times New Roman" w:cs="Times New Roman"/>
@@ -2229,7 +2154,6 @@
         </w:rPr>
         <w:t xml:space="preserve"> </w:t>
       </w:r>
-      <w:bookmarkEnd w:id="3"/>
       <w:r>
         <w:rPr>
           <w:rFonts w:ascii="Times New Roman" w:hAnsi="Times New Roman" w:cs="Times New Roman"/>
@@ -2239,6 +2163,7 @@
         </w:rPr>
         <w:t>Описание и виды сконструированных запросов.</w:t>
       </w:r>
+      <w:bookmarkEnd w:id="3"/>
     </w:p>
     <w:p>
       <w:pPr>
@@ -2337,7 +2262,25 @@
           <w:sz w:val="24"/>
           <w:szCs w:val="24"/>
         </w:rPr>
-        <w:t xml:space="preserve">. В конструкторе в полях ниже пишем </w:t>
+        <w:t xml:space="preserve">. В конструкторе в полях ниже </w:t>
+      </w:r>
+      <w:proofErr w:type="gramStart"/>
+      <w:r>
+        <w:rPr>
+          <w:rFonts w:ascii="Times New Roman" w:hAnsi="Times New Roman" w:cs="Times New Roman"/>
+          <w:sz w:val="24"/>
+          <w:szCs w:val="24"/>
+        </w:rPr>
+        <w:t>пишем</w:t>
+      </w:r>
+      <w:proofErr w:type="gramEnd"/>
+      <w:r>
+        <w:rPr>
+          <w:rFonts w:ascii="Times New Roman" w:hAnsi="Times New Roman" w:cs="Times New Roman"/>
+          <w:sz w:val="24"/>
+          <w:szCs w:val="24"/>
+        </w:rPr>
+        <w:t xml:space="preserve"> </w:t>
       </w:r>
       <w:r>
         <w:rPr>
@@ -2419,7 +2362,7 @@
           <w:szCs w:val="28"/>
         </w:rPr>
       </w:pPr>
-      <w:bookmarkStart w:id="4" w:name="_Toc191428837"/>
+      <w:bookmarkStart w:id="4" w:name="_Toc197608854"/>
       <w:r>
         <w:rPr>
           <w:rFonts w:ascii="Times New Roman" w:hAnsi="Times New Roman" w:cs="Times New Roman"/>
@@ -2448,7 +2391,6 @@
         </w:rPr>
         <w:t xml:space="preserve"> </w:t>
       </w:r>
-      <w:bookmarkEnd w:id="4"/>
       <w:r>
         <w:rPr>
           <w:rFonts w:ascii="Times New Roman" w:hAnsi="Times New Roman" w:cs="Times New Roman"/>
@@ -2458,6 +2400,7 @@
         </w:rPr>
         <w:t>Результаты выполнения запросов.</w:t>
       </w:r>
+      <w:bookmarkEnd w:id="4"/>
     </w:p>
     <w:p>
       <w:pPr>
@@ -2889,39 +2832,7 @@
           <w:sz w:val="24"/>
           <w:szCs w:val="24"/>
         </w:rPr>
-        <w:t>Рисунок 4</w:t>
-      </w:r>
-      <w:r>
-        <w:rPr>
-          <w:rFonts w:ascii="Times New Roman" w:hAnsi="Times New Roman" w:cs="Times New Roman"/>
-          <w:sz w:val="24"/>
-          <w:szCs w:val="24"/>
-        </w:rPr>
-        <w:t>.2</w:t>
-      </w:r>
-      <w:r>
-        <w:rPr>
-          <w:rFonts w:ascii="Times New Roman" w:hAnsi="Times New Roman" w:cs="Times New Roman"/>
-          <w:sz w:val="24"/>
-          <w:szCs w:val="24"/>
-        </w:rPr>
-        <w:t xml:space="preserve"> – Таблица </w:t>
-      </w:r>
-      <w:r>
-        <w:rPr>
-          <w:rFonts w:ascii="Times New Roman" w:hAnsi="Times New Roman" w:cs="Times New Roman"/>
-          <w:sz w:val="24"/>
-          <w:szCs w:val="24"/>
-        </w:rPr>
-        <w:t>ПОСЛЕ</w:t>
-      </w:r>
-      <w:r>
-        <w:rPr>
-          <w:rFonts w:ascii="Times New Roman" w:hAnsi="Times New Roman" w:cs="Times New Roman"/>
-          <w:sz w:val="24"/>
-          <w:szCs w:val="24"/>
-        </w:rPr>
-        <w:t xml:space="preserve"> обновляющего запроса 4.</w:t>
+        <w:t>Рисунок 4.2 – Таблица ПОСЛЕ обновляющего запроса 4.</w:t>
       </w:r>
     </w:p>
     <w:p>
@@ -3096,39 +3007,7 @@
           <w:sz w:val="24"/>
           <w:szCs w:val="24"/>
         </w:rPr>
-        <w:t>Рисунок 5.</w:t>
-      </w:r>
-      <w:r>
-        <w:rPr>
-          <w:rFonts w:ascii="Times New Roman" w:hAnsi="Times New Roman" w:cs="Times New Roman"/>
-          <w:sz w:val="24"/>
-          <w:szCs w:val="24"/>
-        </w:rPr>
-        <w:t>2</w:t>
-      </w:r>
-      <w:r>
-        <w:rPr>
-          <w:rFonts w:ascii="Times New Roman" w:hAnsi="Times New Roman" w:cs="Times New Roman"/>
-          <w:sz w:val="24"/>
-          <w:szCs w:val="24"/>
-        </w:rPr>
-        <w:t xml:space="preserve"> – Таблица </w:t>
-      </w:r>
-      <w:r>
-        <w:rPr>
-          <w:rFonts w:ascii="Times New Roman" w:hAnsi="Times New Roman" w:cs="Times New Roman"/>
-          <w:sz w:val="24"/>
-          <w:szCs w:val="24"/>
-        </w:rPr>
-        <w:t>ПОСЛЕ</w:t>
-      </w:r>
-      <w:r>
-        <w:rPr>
-          <w:rFonts w:ascii="Times New Roman" w:hAnsi="Times New Roman" w:cs="Times New Roman"/>
-          <w:sz w:val="24"/>
-          <w:szCs w:val="24"/>
-        </w:rPr>
-        <w:t xml:space="preserve"> удаляющего запроса 5.</w:t>
+        <w:t>Рисунок 5.2 – Таблица ПОСЛЕ удаляющего запроса 5.</w:t>
       </w:r>
     </w:p>
     <w:p>
@@ -3203,7 +3082,7 @@
           <w:szCs w:val="28"/>
         </w:rPr>
       </w:pPr>
-      <w:bookmarkStart w:id="5" w:name="_Toc191428839"/>
+      <w:bookmarkStart w:id="5" w:name="_Toc197608855"/>
       <w:r>
         <w:rPr>
           <w:rFonts w:ascii="Times New Roman" w:hAnsi="Times New Roman" w:cs="Times New Roman"/>
@@ -3248,7 +3127,216 @@
           <w:sz w:val="24"/>
           <w:szCs w:val="24"/>
         </w:rPr>
-        <w:t>В ходе выполнения данной лабораторной работы мы разработали базу данных в MS Access, спроектировали её структуру, настроили связи между таблицами и определили ограничения для полей.</w:t>
+        <w:t>В ходе выполнения данной лабораторной работы мы разработали</w:t>
+      </w:r>
+      <w:r>
+        <w:rPr>
+          <w:rFonts w:ascii="Times New Roman" w:hAnsi="Times New Roman" w:cs="Times New Roman"/>
+          <w:sz w:val="24"/>
+          <w:szCs w:val="24"/>
+        </w:rPr>
+        <w:t xml:space="preserve"> запросы в</w:t>
+      </w:r>
+      <w:r>
+        <w:rPr>
+          <w:rFonts w:ascii="Times New Roman" w:hAnsi="Times New Roman" w:cs="Times New Roman"/>
+          <w:sz w:val="24"/>
+          <w:szCs w:val="24"/>
+        </w:rPr>
+        <w:t xml:space="preserve"> базу данных в MS Access,</w:t>
+      </w:r>
+      <w:r>
+        <w:rPr>
+          <w:rFonts w:ascii="Times New Roman" w:hAnsi="Times New Roman" w:cs="Times New Roman"/>
+          <w:sz w:val="24"/>
+          <w:szCs w:val="24"/>
+        </w:rPr>
+        <w:t xml:space="preserve"> </w:t>
+      </w:r>
+      <w:r>
+        <w:rPr>
+          <w:rFonts w:ascii="Times New Roman" w:hAnsi="Times New Roman" w:cs="Times New Roman"/>
+          <w:sz w:val="24"/>
+          <w:szCs w:val="24"/>
+        </w:rPr>
+        <w:t>позволяющие</w:t>
+      </w:r>
+      <w:r>
+        <w:rPr>
+          <w:rFonts w:ascii="Times New Roman" w:hAnsi="Times New Roman" w:cs="Times New Roman"/>
+          <w:sz w:val="24"/>
+          <w:szCs w:val="24"/>
+        </w:rPr>
+        <w:t xml:space="preserve"> получать </w:t>
+      </w:r>
+      <w:r>
+        <w:rPr>
+          <w:rFonts w:ascii="Times New Roman" w:hAnsi="Times New Roman" w:cs="Times New Roman"/>
+          <w:sz w:val="24"/>
+          <w:szCs w:val="24"/>
+        </w:rPr>
+        <w:t xml:space="preserve">из всех данных </w:t>
+      </w:r>
+      <w:r>
+        <w:rPr>
+          <w:rFonts w:ascii="Times New Roman" w:hAnsi="Times New Roman" w:cs="Times New Roman"/>
+          <w:sz w:val="24"/>
+          <w:szCs w:val="24"/>
+        </w:rPr>
+        <w:t>только нужную нам информацию</w:t>
+      </w:r>
+      <w:r>
+        <w:rPr>
+          <w:rFonts w:ascii="Times New Roman" w:hAnsi="Times New Roman" w:cs="Times New Roman"/>
+          <w:sz w:val="24"/>
+          <w:szCs w:val="24"/>
+        </w:rPr>
+        <w:t xml:space="preserve">; </w:t>
+      </w:r>
+      <w:r>
+        <w:rPr>
+          <w:rFonts w:ascii="Times New Roman" w:hAnsi="Times New Roman" w:cs="Times New Roman"/>
+          <w:sz w:val="24"/>
+          <w:szCs w:val="24"/>
+        </w:rPr>
+        <w:t>изменять</w:t>
+      </w:r>
+      <w:r>
+        <w:rPr>
+          <w:rFonts w:ascii="Times New Roman" w:hAnsi="Times New Roman" w:cs="Times New Roman"/>
+          <w:sz w:val="24"/>
+          <w:szCs w:val="24"/>
+        </w:rPr>
+        <w:t xml:space="preserve"> информацию о нескольких объектах </w:t>
+      </w:r>
+      <w:r>
+        <w:rPr>
+          <w:rFonts w:ascii="Times New Roman" w:hAnsi="Times New Roman" w:cs="Times New Roman"/>
+          <w:sz w:val="24"/>
+          <w:szCs w:val="24"/>
+        </w:rPr>
+        <w:t xml:space="preserve">разом, </w:t>
+      </w:r>
+      <w:r>
+        <w:rPr>
+          <w:rFonts w:ascii="Times New Roman" w:hAnsi="Times New Roman" w:cs="Times New Roman"/>
+          <w:sz w:val="24"/>
+          <w:szCs w:val="24"/>
+        </w:rPr>
+        <w:t xml:space="preserve">если они </w:t>
+      </w:r>
+      <w:r>
+        <w:rPr>
+          <w:rFonts w:ascii="Times New Roman" w:hAnsi="Times New Roman" w:cs="Times New Roman"/>
+          <w:sz w:val="24"/>
+          <w:szCs w:val="24"/>
+        </w:rPr>
+        <w:t>объединённы некоторым признаком</w:t>
+      </w:r>
+      <w:r>
+        <w:rPr>
+          <w:rFonts w:ascii="Times New Roman" w:hAnsi="Times New Roman" w:cs="Times New Roman"/>
+          <w:sz w:val="24"/>
+          <w:szCs w:val="24"/>
+        </w:rPr>
+        <w:t xml:space="preserve">; </w:t>
+      </w:r>
+      <w:r>
+        <w:rPr>
+          <w:rFonts w:ascii="Times New Roman" w:hAnsi="Times New Roman" w:cs="Times New Roman"/>
+          <w:sz w:val="24"/>
+          <w:szCs w:val="24"/>
+        </w:rPr>
+        <w:t>а также удалять информацию</w:t>
+      </w:r>
+      <w:r>
+        <w:rPr>
+          <w:rFonts w:ascii="Times New Roman" w:hAnsi="Times New Roman" w:cs="Times New Roman"/>
+          <w:sz w:val="24"/>
+          <w:szCs w:val="24"/>
+        </w:rPr>
+        <w:t xml:space="preserve"> об объектах</w:t>
+      </w:r>
+      <w:r>
+        <w:rPr>
+          <w:rFonts w:ascii="Times New Roman" w:hAnsi="Times New Roman" w:cs="Times New Roman"/>
+          <w:sz w:val="24"/>
+          <w:szCs w:val="24"/>
+        </w:rPr>
+        <w:t>, подходящ</w:t>
+      </w:r>
+      <w:r>
+        <w:rPr>
+          <w:rFonts w:ascii="Times New Roman" w:hAnsi="Times New Roman" w:cs="Times New Roman"/>
+          <w:sz w:val="24"/>
+          <w:szCs w:val="24"/>
+        </w:rPr>
+        <w:t xml:space="preserve">их </w:t>
+      </w:r>
+      <w:r>
+        <w:rPr>
+          <w:rFonts w:ascii="Times New Roman" w:hAnsi="Times New Roman" w:cs="Times New Roman"/>
+          <w:sz w:val="24"/>
+          <w:szCs w:val="24"/>
+        </w:rPr>
+        <w:t>заданному критерию</w:t>
+      </w:r>
+      <w:r>
+        <w:rPr>
+          <w:rFonts w:ascii="Times New Roman" w:hAnsi="Times New Roman" w:cs="Times New Roman"/>
+          <w:sz w:val="24"/>
+          <w:szCs w:val="24"/>
+        </w:rPr>
+        <w:t>.</w:t>
+      </w:r>
+      <w:r>
+        <w:rPr>
+          <w:rFonts w:ascii="Times New Roman" w:hAnsi="Times New Roman" w:cs="Times New Roman"/>
+          <w:sz w:val="24"/>
+          <w:szCs w:val="24"/>
+        </w:rPr>
+        <w:t xml:space="preserve"> Таким образом, мы получили запрос: на выборку, на изменение, на удаление</w:t>
+      </w:r>
+      <w:r>
+        <w:rPr>
+          <w:rFonts w:ascii="Times New Roman" w:hAnsi="Times New Roman" w:cs="Times New Roman"/>
+          <w:sz w:val="24"/>
+          <w:szCs w:val="24"/>
+        </w:rPr>
+        <w:t xml:space="preserve">. </w:t>
+      </w:r>
+    </w:p>
+    <w:p>
+      <w:pPr>
+        <w:rPr>
+          <w:rFonts w:ascii="Times New Roman" w:hAnsi="Times New Roman" w:cs="Times New Roman"/>
+          <w:sz w:val="24"/>
+          <w:szCs w:val="24"/>
+        </w:rPr>
+      </w:pPr>
+      <w:r>
+        <w:rPr>
+          <w:rFonts w:ascii="Times New Roman" w:hAnsi="Times New Roman" w:cs="Times New Roman"/>
+          <w:sz w:val="24"/>
+          <w:szCs w:val="24"/>
+        </w:rPr>
+        <w:t xml:space="preserve">Результатов всех запросов являлась таблица с определённой информацией, </w:t>
+      </w:r>
+      <w:r>
+        <w:rPr>
+          <w:rFonts w:ascii="Times New Roman" w:hAnsi="Times New Roman" w:cs="Times New Roman"/>
+          <w:sz w:val="24"/>
+          <w:szCs w:val="24"/>
+        </w:rPr>
+        <w:t xml:space="preserve">включая </w:t>
+      </w:r>
+      <w:r>
+        <w:rPr>
+          <w:rFonts w:ascii="Times New Roman" w:hAnsi="Times New Roman" w:cs="Times New Roman"/>
+          <w:sz w:val="24"/>
+          <w:szCs w:val="24"/>
+        </w:rPr>
+        <w:t>пустые таблицы.</w:t>
       </w:r>
     </w:p>
     <w:p>
